--- a/README.docx
+++ b/README.docx
@@ -69,6 +69,18 @@
         <w:t>Deployment</w:t>
       </w:r>
     </w:p>
+    <w:p>
+      <w:pPr>
+        <w:pStyle w:val="ListParagraph"/>
+        <w:numPr>
+          <w:ilvl w:val="0"/>
+          <w:numId w:val="2"/>
+        </w:numPr>
+      </w:pPr>
+      <w:r>
+        <w:t xml:space="preserve">Scalability, Performance and Security </w:t>
+      </w:r>
+    </w:p>
     <w:p/>
     <w:p>
       <w:pPr>
@@ -99,15 +111,7 @@
         <w:ind w:left="720"/>
       </w:pPr>
       <w:r>
-        <w:t xml:space="preserve">    a. Coding </w:t>
-      </w:r>
-      <w:proofErr w:type="gramStart"/>
-      <w:r>
-        <w:t>language :</w:t>
-      </w:r>
-      <w:proofErr w:type="gramEnd"/>
-      <w:r>
-        <w:t xml:space="preserve"> Python</w:t>
+        <w:t xml:space="preserve">    a. Coding language : Python</w:t>
       </w:r>
     </w:p>
     <w:p>
@@ -115,15 +119,7 @@
         <w:ind w:left="720"/>
       </w:pPr>
       <w:r>
-        <w:t xml:space="preserve">    b. </w:t>
-      </w:r>
-      <w:proofErr w:type="gramStart"/>
-      <w:r>
-        <w:t>Environment :</w:t>
-      </w:r>
-      <w:proofErr w:type="gramEnd"/>
-      <w:r>
-        <w:t xml:space="preserve"> Google </w:t>
+        <w:t xml:space="preserve">    b. Environment : Google </w:t>
       </w:r>
       <w:proofErr w:type="spellStart"/>
       <w:r>
@@ -164,15 +160,7 @@
         <w:ind w:left="720"/>
       </w:pPr>
       <w:r>
-        <w:t xml:space="preserve">    a. </w:t>
-      </w:r>
-      <w:proofErr w:type="gramStart"/>
-      <w:r>
-        <w:t>Framework :</w:t>
-      </w:r>
-      <w:proofErr w:type="gramEnd"/>
-      <w:r>
-        <w:t xml:space="preserve"> </w:t>
+        <w:t xml:space="preserve">    a. Framework : </w:t>
       </w:r>
       <w:proofErr w:type="spellStart"/>
       <w:r>
@@ -185,15 +173,7 @@
         <w:ind w:left="720"/>
       </w:pPr>
       <w:r>
-        <w:t xml:space="preserve">    b. </w:t>
-      </w:r>
-      <w:proofErr w:type="gramStart"/>
-      <w:r>
-        <w:t>Transformer :</w:t>
-      </w:r>
-      <w:proofErr w:type="gramEnd"/>
-      <w:r>
-        <w:t xml:space="preserve"> Hugging Face</w:t>
+        <w:t xml:space="preserve">    b. Transformer : Hugging Face</w:t>
       </w:r>
     </w:p>
     <w:p>
@@ -201,15 +181,7 @@
         <w:ind w:left="720"/>
       </w:pPr>
       <w:r>
-        <w:t xml:space="preserve">    c. </w:t>
-      </w:r>
-      <w:proofErr w:type="gramStart"/>
-      <w:r>
-        <w:t>Model :</w:t>
-      </w:r>
-      <w:proofErr w:type="gramEnd"/>
-      <w:r>
-        <w:t xml:space="preserve"> meta-llama/Llama-2-7b-chat-hf. Llama 2 is trained on 2 </w:t>
+        <w:t xml:space="preserve">    c. Model : meta-llama/Llama-2-7b-chat-hf. Llama 2 is trained on 2 </w:t>
       </w:r>
       <w:proofErr w:type="spellStart"/>
       <w:r>
@@ -225,15 +197,7 @@
         <w:ind w:left="720"/>
       </w:pPr>
       <w:r>
-        <w:t xml:space="preserve">    d. Vector </w:t>
-      </w:r>
-      <w:proofErr w:type="gramStart"/>
-      <w:r>
-        <w:t>DB :</w:t>
-      </w:r>
-      <w:proofErr w:type="gramEnd"/>
-      <w:r>
-        <w:t xml:space="preserve"> Facebook AI Similarity Search (FAISS)</w:t>
+        <w:t xml:space="preserve">    d. Vector DB : Facebook AI Similarity Search (FAISS)</w:t>
       </w:r>
     </w:p>
     <w:p/>
@@ -266,18 +230,7 @@
         <w:ind w:left="720"/>
       </w:pPr>
       <w:r>
-        <w:t xml:space="preserve">    a. Document processing </w:t>
-      </w:r>
-      <w:proofErr w:type="gramStart"/>
-      <w:r>
-        <w:t xml:space="preserve">flow </w:t>
-      </w:r>
-      <w:r>
-        <w:t>:</w:t>
-      </w:r>
-      <w:proofErr w:type="gramEnd"/>
-      <w:r>
-        <w:t xml:space="preserve"> </w:t>
+        <w:t xml:space="preserve">    a. Document processing flow : </w:t>
       </w:r>
     </w:p>
     <w:p>
@@ -317,15 +270,7 @@
       </w:r>
       <w:proofErr w:type="spellEnd"/>
       <w:r>
-        <w:t xml:space="preserve"> framework. With embedding </w:t>
-      </w:r>
-      <w:proofErr w:type="gramStart"/>
-      <w:r>
-        <w:t>process</w:t>
-      </w:r>
-      <w:proofErr w:type="gramEnd"/>
-      <w:r>
-        <w:t xml:space="preserve"> the tokens in the chunks are converted into mathematical </w:t>
+        <w:t xml:space="preserve"> framework. With embedding process the tokens in the chunks are converted into mathematical </w:t>
       </w:r>
       <w:proofErr w:type="spellStart"/>
       <w:r>
@@ -358,19 +303,8 @@
         <w:ind w:left="720"/>
       </w:pPr>
       <w:r>
-        <w:t xml:space="preserve">    b. User query answering</w:t>
-      </w:r>
-      <w:r>
-        <w:t xml:space="preserve"> </w:t>
-      </w:r>
-      <w:proofErr w:type="gramStart"/>
-      <w:r>
-        <w:t>flow</w:t>
-      </w:r>
-      <w:r>
-        <w:t xml:space="preserve"> :</w:t>
-      </w:r>
-      <w:proofErr w:type="gramEnd"/>
+        <w:t xml:space="preserve">    b. User query answering flow :</w:t>
+      </w:r>
     </w:p>
     <w:p>
       <w:pPr>
@@ -413,10 +347,8 @@
         </w:numPr>
       </w:pPr>
       <w:r>
-        <w:t>F</w:t>
-      </w:r>
-      <w:r>
-        <w:t xml:space="preserve">or the generated query, vector databased is queried for matching results and </w:t>
+        <w:lastRenderedPageBreak/>
+        <w:t xml:space="preserve">For the generated query, vector databased is queried for matching results and </w:t>
       </w:r>
       <w:proofErr w:type="spellStart"/>
       <w:r>
@@ -432,11 +364,7 @@
       </w:r>
       <w:proofErr w:type="spellEnd"/>
       <w:r>
-        <w:t xml:space="preserve"> QA chain it is then sent to Llama 2 </w:t>
-      </w:r>
-      <w:r>
-        <w:lastRenderedPageBreak/>
-        <w:t xml:space="preserve">model for contextual and grammatical corrections based on the configurations like </w:t>
+        <w:t xml:space="preserve"> QA chain it is then sent to Llama 2 model for contextual and grammatical corrections based on the configurations like </w:t>
       </w:r>
       <w:proofErr w:type="spellStart"/>
       <w:r>
@@ -481,13 +409,8 @@
         <w:ind w:left="360"/>
       </w:pPr>
       <w:r>
-        <w:t xml:space="preserve">    a. Machine </w:t>
-      </w:r>
-      <w:proofErr w:type="gramStart"/>
-      <w:r>
-        <w:t>requirements :</w:t>
-      </w:r>
-      <w:proofErr w:type="gramEnd"/>
+        <w:t xml:space="preserve">    a. Machine requirements :</w:t>
+      </w:r>
     </w:p>
     <w:p>
       <w:pPr>
@@ -526,19 +449,8 @@
         <w:ind w:left="360"/>
       </w:pPr>
       <w:r>
-        <w:t xml:space="preserve">    </w:t>
-      </w:r>
-      <w:r>
-        <w:t>b</w:t>
-      </w:r>
-      <w:r>
-        <w:t xml:space="preserve">. Code </w:t>
-      </w:r>
-      <w:proofErr w:type="gramStart"/>
-      <w:r>
-        <w:t>deployment :</w:t>
-      </w:r>
-      <w:proofErr w:type="gramEnd"/>
+        <w:t xml:space="preserve">    b. Code deployment :</w:t>
+      </w:r>
     </w:p>
     <w:p>
       <w:pPr>
@@ -578,6 +490,191 @@
       <w:proofErr w:type="spellEnd"/>
       <w:r>
         <w:t xml:space="preserve"> environment as is.</w:t>
+      </w:r>
+    </w:p>
+    <w:p>
+      <w:pPr>
+        <w:ind w:left="720"/>
+      </w:pPr>
+    </w:p>
+    <w:p>
+      <w:pPr>
+        <w:pStyle w:val="ListParagraph"/>
+        <w:numPr>
+          <w:ilvl w:val="0"/>
+          <w:numId w:val="3"/>
+        </w:numPr>
+        <w:rPr>
+          <w:b/>
+          <w:bCs/>
+          <w:sz w:val="28"/>
+          <w:szCs w:val="28"/>
+        </w:rPr>
+      </w:pPr>
+      <w:r>
+        <w:rPr>
+          <w:b/>
+          <w:bCs/>
+          <w:sz w:val="28"/>
+          <w:szCs w:val="28"/>
+        </w:rPr>
+        <w:t xml:space="preserve">Scalability, Performance and Security </w:t>
+      </w:r>
+    </w:p>
+    <w:p>
+      <w:pPr>
+        <w:pStyle w:val="ListParagraph"/>
+        <w:numPr>
+          <w:ilvl w:val="1"/>
+          <w:numId w:val="3"/>
+        </w:numPr>
+      </w:pPr>
+      <w:r>
+        <w:t>Scalability :</w:t>
+      </w:r>
+      <w:r>
+        <w:t xml:space="preserve"> </w:t>
+      </w:r>
+    </w:p>
+    <w:p>
+      <w:pPr>
+        <w:pStyle w:val="ListParagraph"/>
+        <w:numPr>
+          <w:ilvl w:val="2"/>
+          <w:numId w:val="3"/>
+        </w:numPr>
+      </w:pPr>
+      <w:r>
+        <w:t>We can scal</w:t>
+      </w:r>
+      <w:r>
+        <w:t xml:space="preserve">ability of models, we can use distributed computing. </w:t>
+      </w:r>
+    </w:p>
+    <w:p>
+      <w:pPr>
+        <w:pStyle w:val="ListParagraph"/>
+        <w:numPr>
+          <w:ilvl w:val="2"/>
+          <w:numId w:val="3"/>
+        </w:numPr>
+      </w:pPr>
+      <w:r>
+        <w:t xml:space="preserve">We can also separate the current application hosting and new model updates on separate machines and switch the application to newer model machine when it is ready. </w:t>
+      </w:r>
+    </w:p>
+    <w:p>
+      <w:pPr>
+        <w:pStyle w:val="ListParagraph"/>
+        <w:numPr>
+          <w:ilvl w:val="2"/>
+          <w:numId w:val="3"/>
+        </w:numPr>
+      </w:pPr>
+      <w:r>
+        <w:t>Distributed computing on different machines with powerful machines using CUDA like architecture would be performant for large models.</w:t>
+      </w:r>
+    </w:p>
+    <w:p>
+      <w:pPr>
+        <w:pStyle w:val="ListParagraph"/>
+        <w:numPr>
+          <w:ilvl w:val="1"/>
+          <w:numId w:val="3"/>
+        </w:numPr>
+      </w:pPr>
+      <w:r>
+        <w:t>Performance</w:t>
+      </w:r>
+      <w:r>
+        <w:t xml:space="preserve"> :</w:t>
+      </w:r>
+      <w:r>
+        <w:t xml:space="preserve"> </w:t>
+      </w:r>
+    </w:p>
+    <w:p>
+      <w:pPr>
+        <w:pStyle w:val="ListParagraph"/>
+        <w:numPr>
+          <w:ilvl w:val="2"/>
+          <w:numId w:val="3"/>
+        </w:numPr>
+      </w:pPr>
+      <w:r>
+        <w:t xml:space="preserve">We have used T4- GPU with CUDA </w:t>
+      </w:r>
+      <w:r>
+        <w:t xml:space="preserve">and </w:t>
+      </w:r>
+      <w:r>
+        <w:t xml:space="preserve">loaded the model on GPU </w:t>
+      </w:r>
+      <w:r>
+        <w:t>for faster execution</w:t>
+      </w:r>
+      <w:r>
+        <w:t xml:space="preserve">.  </w:t>
+      </w:r>
+    </w:p>
+    <w:p>
+      <w:pPr>
+        <w:pStyle w:val="ListParagraph"/>
+        <w:numPr>
+          <w:ilvl w:val="2"/>
+          <w:numId w:val="3"/>
+        </w:numPr>
+      </w:pPr>
+      <w:r>
+        <w:t xml:space="preserve">Normal CPU would take much time to process the model as compared to GPU. </w:t>
+      </w:r>
+    </w:p>
+    <w:p>
+      <w:pPr>
+        <w:pStyle w:val="ListParagraph"/>
+        <w:numPr>
+          <w:ilvl w:val="2"/>
+          <w:numId w:val="3"/>
+        </w:numPr>
+      </w:pPr>
+      <w:r>
+        <w:t>Sometimes the CPU crashed while loading the model.</w:t>
+      </w:r>
+    </w:p>
+    <w:p>
+      <w:pPr>
+        <w:pStyle w:val="ListParagraph"/>
+        <w:numPr>
+          <w:ilvl w:val="1"/>
+          <w:numId w:val="3"/>
+        </w:numPr>
+      </w:pPr>
+      <w:r>
+        <w:t xml:space="preserve">Security : </w:t>
+      </w:r>
+    </w:p>
+    <w:p>
+      <w:pPr>
+        <w:pStyle w:val="ListParagraph"/>
+        <w:numPr>
+          <w:ilvl w:val="2"/>
+          <w:numId w:val="3"/>
+        </w:numPr>
+      </w:pPr>
+      <w:r>
+        <w:t xml:space="preserve">For security, we can use Azure key vault for storing the API keys, tokens and accessing them via keys. </w:t>
+      </w:r>
+    </w:p>
+    <w:p>
+      <w:pPr>
+        <w:pStyle w:val="ListParagraph"/>
+        <w:numPr>
+          <w:ilvl w:val="2"/>
+          <w:numId w:val="3"/>
+        </w:numPr>
+      </w:pPr>
+      <w:r>
+        <w:t>We can also use Environment variables to store the API keys and tokens, but it wont be as secure as using any Cloud based key-value storing service.</w:t>
       </w:r>
     </w:p>
     <w:sectPr>
@@ -862,7 +959,7 @@
   <w:abstractNum w:abstractNumId="3" w15:restartNumberingAfterBreak="0">
     <w:nsid w:val="6ACA1FEC"/>
     <w:multiLevelType w:val="hybridMultilevel"/>
-    <w:tmpl w:val="2BFE1AE0"/>
+    <w:tmpl w:val="11C2A9C4"/>
     <w:lvl w:ilvl="0" w:tplc="4009000F">
       <w:start w:val="1"/>
       <w:numFmt w:val="decimal"/>
@@ -875,16 +972,16 @@
         <w:rFonts w:hint="default"/>
       </w:rPr>
     </w:lvl>
-    <w:lvl w:ilvl="1" w:tplc="F572978C">
-      <w:start w:val="1"/>
-      <w:numFmt w:val="decimal"/>
+    <w:lvl w:ilvl="1" w:tplc="60667F2E">
+      <w:start w:val="1"/>
+      <w:numFmt w:val="lowerLetter"/>
       <w:lvlText w:val="%2."/>
       <w:lvlJc w:val="left"/>
       <w:pPr>
         <w:ind w:left="1440" w:hanging="360"/>
       </w:pPr>
       <w:rPr>
-        <w:rFonts w:hint="default"/>
+        <w:rFonts w:asciiTheme="minorHAnsi" w:eastAsiaTheme="minorHAnsi" w:hAnsiTheme="minorHAnsi" w:cstheme="minorBidi"/>
       </w:rPr>
     </w:lvl>
     <w:lvl w:ilvl="2" w:tplc="4009001B">
@@ -954,7 +1051,7 @@
   <w:abstractNum w:abstractNumId="4" w15:restartNumberingAfterBreak="0">
     <w:nsid w:val="7D8226D3"/>
     <w:multiLevelType w:val="hybridMultilevel"/>
-    <w:tmpl w:val="BB22AC46"/>
+    <w:tmpl w:val="E130A524"/>
     <w:lvl w:ilvl="0" w:tplc="847E3B6E">
       <w:start w:val="1"/>
       <w:numFmt w:val="decimal"/>
@@ -988,14 +1085,17 @@
         <w:ind w:left="2520" w:hanging="180"/>
       </w:pPr>
     </w:lvl>
-    <w:lvl w:ilvl="3" w:tplc="4009000F" w:tentative="1">
-      <w:start w:val="1"/>
-      <w:numFmt w:val="decimal"/>
+    <w:lvl w:ilvl="3" w:tplc="E1B8CF2E">
+      <w:start w:val="1"/>
+      <w:numFmt w:val="lowerLetter"/>
       <w:lvlText w:val="%4."/>
       <w:lvlJc w:val="left"/>
       <w:pPr>
         <w:ind w:left="3240" w:hanging="360"/>
       </w:pPr>
+      <w:rPr>
+        <w:rFonts w:hint="default"/>
+      </w:rPr>
     </w:lvl>
     <w:lvl w:ilvl="4" w:tplc="40090019" w:tentative="1">
       <w:start w:val="1"/>
